--- a/Текст программы.docx
+++ b/Текст программы.docx
@@ -122,17 +122,11 @@
           </w:p>
           <w:p>
             <w:pPr>
-              <w:pStyle w:val="a0"/>
+              <w:ind w:firstLine="0"/>
               <w:jc w:val="center"/>
             </w:pPr>
             <w:r>
-              <w:t>Доцент Департамента программной инженерии Факультета компьютерных наук</w:t>
-            </w:r>
-            <w:r>
-              <w:t xml:space="preserve">, </w:t>
-            </w:r>
-            <w:r>
-              <w:t>канд. техн. наук</w:t>
+              <w:t>Руководитель департамента программной инженерии факультета компьютерных наук</w:t>
             </w:r>
           </w:p>
           <w:p>
@@ -143,8 +137,18 @@
           </w:p>
           <w:p>
             <w:pPr>
-              <w:ind w:firstLine="0"/>
+              <w:widowControl w:val="0"/>
+              <w:autoSpaceDE w:val="0"/>
+              <w:autoSpaceDN w:val="0"/>
+              <w:adjustRightInd w:val="0"/>
+              <w:spacing w:after="0" w:line="360" w:lineRule="auto"/>
+              <w:ind w:right="-20" w:firstLine="318"/>
               <w:jc w:val="center"/>
+              <w:rPr>
+                <w:rFonts w:eastAsia="MS Mincho" w:cs="Times New Roman"/>
+                <w:szCs w:val="24"/>
+                <w:lang w:eastAsia="ru-RU"/>
+              </w:rPr>
             </w:pPr>
             <w:r>
               <w:t>_</w:t>
@@ -153,13 +157,30 @@
               <w:t>____</w:t>
             </w:r>
             <w:r>
-              <w:t>______________ В.А</w:t>
+              <w:t xml:space="preserve">______________ </w:t>
             </w:r>
             <w:r>
-              <w:t>.</w:t>
+              <w:rPr>
+                <w:rFonts w:eastAsia="MS Mincho" w:cs="Times New Roman"/>
+                <w:szCs w:val="24"/>
+                <w:lang w:eastAsia="ru-RU"/>
+              </w:rPr>
+              <w:t>С. М.</w:t>
             </w:r>
             <w:r>
-              <w:t xml:space="preserve"> Дударев</w:t>
+              <w:rPr>
+                <w:rFonts w:eastAsia="MS Mincho" w:cs="Times New Roman"/>
+                <w:lang w:eastAsia="ru-RU"/>
+              </w:rPr>
+              <w:t xml:space="preserve"> </w:t>
+            </w:r>
+            <w:r>
+              <w:rPr>
+                <w:rFonts w:eastAsia="MS Mincho" w:cs="Times New Roman"/>
+                <w:szCs w:val="24"/>
+                <w:lang w:eastAsia="ru-RU"/>
+              </w:rPr>
+              <w:t>Авдошин</w:t>
             </w:r>
           </w:p>
           <w:p>
@@ -750,16 +771,37 @@
               <w:jc w:val="center"/>
             </w:pPr>
             <w:r>
-              <w:t>_____________________ /</w:t>
+              <w:t xml:space="preserve">_____________________ </w:t>
             </w:r>
             <w:r>
-              <w:t xml:space="preserve"> Петелин М.О</w:t>
+              <w:rPr>
+                <w:szCs w:val="24"/>
+              </w:rPr>
+              <w:t>/М.</w:t>
             </w:r>
             <w:r>
-              <w:t>.</w:t>
+              <w:rPr>
+                <w:szCs w:val="24"/>
+              </w:rPr>
+              <w:t xml:space="preserve"> </w:t>
             </w:r>
             <w:r>
-              <w:t xml:space="preserve"> /</w:t>
+              <w:rPr>
+                <w:szCs w:val="24"/>
+              </w:rPr>
+              <w:t>А.</w:t>
+            </w:r>
+            <w:r>
+              <w:rPr>
+                <w:szCs w:val="24"/>
+              </w:rPr>
+              <w:t xml:space="preserve"> </w:t>
+            </w:r>
+            <w:r>
+              <w:rPr>
+                <w:szCs w:val="24"/>
+              </w:rPr>
+              <w:t>Шакура /</w:t>
             </w:r>
           </w:p>
           <w:p>
@@ -786,16 +828,6 @@
         </w:tc>
       </w:tr>
     </w:tbl>
-    <w:p>
-      <w:pPr>
-        <w:pStyle w:val="a0"/>
-        <w:jc w:val="center"/>
-        <w:rPr>
-          <w:b/>
-          <w:lang w:val="en-US"/>
-        </w:rPr>
-      </w:pPr>
-    </w:p>
     <w:p>
       <w:pPr>
         <w:pStyle w:val="a0"/>
@@ -1801,22 +1833,12 @@
     </w:p>
     <w:p>
       <w:r>
-        <w:rPr>
-          <w:highlight w:val="yellow"/>
-        </w:rPr>
-        <w:t xml:space="preserve">В данном программном документе представлен текст программы «Программный синтезатор в формате инструмента </w:t>
-      </w:r>
-      <w:r>
-        <w:rPr>
-          <w:highlight w:val="yellow"/>
-          <w:lang w:val="en-US"/>
-        </w:rPr>
-        <w:t>VST</w:t>
-      </w:r>
-      <w:r>
-        <w:rPr>
-          <w:highlight w:val="yellow"/>
-        </w:rPr>
+        <w:t xml:space="preserve">В данном программном документе представлен текст программы </w:t>
+      </w:r>
+      <w:r>
+        <w:t>Приложение активности и уведомления ВШЭ</w:t>
+      </w:r>
+      <w:r>
         <w:t>». В разделе «Текст программы» находится текст программы, распределённый по файлам.</w:t>
       </w:r>
     </w:p>
@@ -1856,6 +1878,8 @@
             </w:rPr>
             <w:t>СОДЕРЖАНИЕ</w:t>
           </w:r>
+          <w:bookmarkStart w:id="1" w:name="_GoBack"/>
+          <w:bookmarkEnd w:id="1"/>
           <w:r>
             <w:rPr>
               <w:b/>
@@ -2007,23 +2031,7 @@
                 <w:noProof/>
                 <w:lang w:val="en-US"/>
               </w:rPr>
-              <w:t>Compon</w:t>
-            </w:r>
-            <w:r>
-              <w:rPr>
-                <w:rStyle w:val="ad"/>
-                <w:noProof/>
-                <w:lang w:val="en-US"/>
-              </w:rPr>
-              <w:t>e</w:t>
-            </w:r>
-            <w:r>
-              <w:rPr>
-                <w:rStyle w:val="ad"/>
-                <w:noProof/>
-                <w:lang w:val="en-US"/>
-              </w:rPr>
-              <w:t>nts\AudioComponent.cs</w:t>
+              <w:t>Components\AudioComponent.cs</w:t>
             </w:r>
             <w:r>
               <w:rPr>
@@ -6329,12 +6337,12 @@
       <w:pPr>
         <w:pStyle w:val="1"/>
       </w:pPr>
-      <w:bookmarkStart w:id="1" w:name="_Toc8772577"/>
+      <w:bookmarkStart w:id="2" w:name="_Toc8772577"/>
       <w:r>
         <w:lastRenderedPageBreak/>
         <w:t>ТЕКСТ ПРОГРАММЫ</w:t>
       </w:r>
-      <w:bookmarkEnd w:id="1"/>
+      <w:bookmarkEnd w:id="2"/>
     </w:p>
     <w:p>
       <w:pPr>
@@ -6343,14 +6351,14 @@
           <w:lang w:val="en-US"/>
         </w:rPr>
       </w:pPr>
-      <w:bookmarkStart w:id="2" w:name="_Toc8772578"/>
+      <w:bookmarkStart w:id="3" w:name="_Toc8772578"/>
       <w:r>
         <w:rPr>
           <w:lang w:val="en-US"/>
         </w:rPr>
         <w:t>Components\AudioComponent.cs</w:t>
       </w:r>
-      <w:bookmarkEnd w:id="2"/>
+      <w:bookmarkEnd w:id="3"/>
     </w:p>
     <w:p>
       <w:pPr>
@@ -6359,14 +6367,14 @@
           <w:lang w:val="en-US"/>
         </w:rPr>
       </w:pPr>
-      <w:bookmarkStart w:id="3" w:name="_Toc8772579"/>
+      <w:bookmarkStart w:id="4" w:name="_Toc8772579"/>
       <w:r>
         <w:rPr>
           <w:lang w:val="en-US"/>
         </w:rPr>
         <w:t>Components\AudioComponentWithParameters.cs</w:t>
       </w:r>
-      <w:bookmarkEnd w:id="3"/>
+      <w:bookmarkEnd w:id="4"/>
     </w:p>
     <w:p>
       <w:pPr>
@@ -6375,24 +6383,22 @@
           <w:lang w:val="en-US"/>
         </w:rPr>
       </w:pPr>
-      <w:bookmarkStart w:id="4" w:name="_Toc8772580"/>
+      <w:bookmarkStart w:id="5" w:name="_Toc8772580"/>
       <w:r>
         <w:rPr>
           <w:lang w:val="en-US"/>
         </w:rPr>
         <w:t>Components\DelayManager.cs</w:t>
       </w:r>
-      <w:bookmarkEnd w:id="4"/>
-    </w:p>
-    <w:p>
-      <w:pPr>
-        <w:pStyle w:val="ae"/>
-        <w:rPr>
-          <w:lang w:val="en-US"/>
-        </w:rPr>
-      </w:pPr>
-      <w:bookmarkStart w:id="5" w:name="_GoBack"/>
       <w:bookmarkEnd w:id="5"/>
+    </w:p>
+    <w:p>
+      <w:pPr>
+        <w:pStyle w:val="ae"/>
+        <w:rPr>
+          <w:lang w:val="en-US"/>
+        </w:rPr>
+      </w:pPr>
       <w:r>
         <w:rPr>
           <w:lang w:val="en-US"/>
@@ -15200,30 +15206,57 @@
     <w:p>
       <w:pPr>
         <w:pStyle w:val="ae"/>
-      </w:pPr>
-    </w:p>
-    <w:p>
-      <w:pPr>
-        <w:pStyle w:val="ae"/>
-      </w:pPr>
-      <w:r>
+        <w:rPr>
+          <w:lang w:val="en-US"/>
+        </w:rPr>
+      </w:pPr>
+    </w:p>
+    <w:p>
+      <w:pPr>
+        <w:pStyle w:val="ae"/>
+        <w:rPr>
+          <w:lang w:val="en-US"/>
+        </w:rPr>
+      </w:pPr>
+      <w:r>
+        <w:rPr>
+          <w:lang w:val="en-US"/>
+        </w:rPr>
         <w:t xml:space="preserve">        </w:t>
       </w:r>
     </w:p>
     <w:p>
       <w:pPr>
         <w:pStyle w:val="ae"/>
-      </w:pPr>
-      <w:r>
-        <w:t xml:space="preserve">уровня </w:t>
-      </w:r>
-    </w:p>
-    <w:p>
-      <w:pPr>
-        <w:pStyle w:val="ae"/>
-      </w:pPr>
-      <w:r>
-        <w:t xml:space="preserve">изгиба </w:t>
+        <w:rPr>
+          <w:lang w:val="en-US"/>
+        </w:rPr>
+      </w:pPr>
+      <w:r>
+        <w:t>уровня</w:t>
+      </w:r>
+      <w:r>
+        <w:rPr>
+          <w:lang w:val="en-US"/>
+        </w:rPr>
+        <w:t xml:space="preserve"> </w:t>
+      </w:r>
+    </w:p>
+    <w:p>
+      <w:pPr>
+        <w:pStyle w:val="ae"/>
+        <w:rPr>
+          <w:lang w:val="en-US"/>
+        </w:rPr>
+      </w:pPr>
+      <w:r>
+        <w:t>изгиба</w:t>
+      </w:r>
+      <w:r>
+        <w:rPr>
+          <w:lang w:val="en-US"/>
+        </w:rPr>
+        <w:t xml:space="preserve"> </w:t>
       </w:r>
     </w:p>
     <w:p>
@@ -83601,7 +83634,7 @@
 </file>
 
 <file path=customXml/itemProps1.xml><?xml version="1.0" encoding="utf-8"?>
-<ds:datastoreItem xmlns:ds="http://schemas.openxmlformats.org/officeDocument/2006/customXml" ds:itemID="{F0C3973F-141D-4088-830B-DE435FEE16F8}">
+<ds:datastoreItem xmlns:ds="http://schemas.openxmlformats.org/officeDocument/2006/customXml" ds:itemID="{8B643CE8-03F2-4513-8C58-654CC163F732}">
   <ds:schemaRefs>
     <ds:schemaRef ds:uri="http://schemas.openxmlformats.org/officeDocument/2006/bibliography"/>
   </ds:schemaRefs>
